--- a/paper/Supplemental Figure 3.docx
+++ b/paper/Supplemental Figure 3.docx
@@ -14,10 +14,26 @@
           <w:noProof/>
         </w:rPr>
         <w:drawing>
-          <wp:inline distT="0" distB="0" distL="0" distR="0" wp14:anchorId="2536FAA0" wp14:editId="3B15B1B3">
+          <wp:anchor distT="0" distB="0" distL="114300" distR="114300" simplePos="0" relativeHeight="251658240" behindDoc="0" locked="0" layoutInCell="1" allowOverlap="1" wp14:anchorId="2FB5F9F2" wp14:editId="6C0E447C">
+            <wp:simplePos x="0" y="0"/>
+            <wp:positionH relativeFrom="column">
+              <wp:posOffset>0</wp:posOffset>
+            </wp:positionH>
+            <wp:positionV relativeFrom="paragraph">
+              <wp:posOffset>0</wp:posOffset>
+            </wp:positionV>
             <wp:extent cx="3310362" cy="3528695"/>
             <wp:effectExtent l="0" t="0" r="0" b="1905"/>
-            <wp:docPr id="2" name="Picture 2" descr="mean_protist_BUSCO.png"/>
+            <wp:wrapTight wrapText="bothSides">
+              <wp:wrapPolygon edited="0">
+                <wp:start x="0" y="0"/>
+                <wp:lineTo x="0" y="21456"/>
+                <wp:lineTo x="21380" y="21456"/>
+                <wp:lineTo x="21380" y="0"/>
+                <wp:lineTo x="0" y="0"/>
+              </wp:wrapPolygon>
+            </wp:wrapTight>
+            <wp:docPr id="1" name="Picture 1" descr="mean_protist_BUSCO.png"/>
             <wp:cNvGraphicFramePr>
               <a:graphicFrameLocks xmlns:a="http://schemas.openxmlformats.org/drawingml/2006/main" noChangeAspect="1"/>
             </wp:cNvGraphicFramePr>
@@ -25,7 +41,7 @@
               <a:graphicData uri="http://schemas.openxmlformats.org/drawingml/2006/picture">
                 <pic:pic xmlns:pic="http://schemas.openxmlformats.org/drawingml/2006/picture">
                   <pic:nvPicPr>
-                    <pic:cNvPr id="0" name="Picture 2" descr="mean_protist_BUSCO.png"/>
+                    <pic:cNvPr id="0" name="Picture 1" descr="mean_protist_BUSCO.png"/>
                     <pic:cNvPicPr>
                       <a:picLocks noChangeAspect="1" noChangeArrowheads="1"/>
                     </pic:cNvPicPr>
@@ -46,7 +62,7 @@
                   <pic:spPr bwMode="auto">
                     <a:xfrm>
                       <a:off x="0" y="0"/>
-                      <a:ext cx="3317126" cy="3535905"/>
+                      <a:ext cx="3310362" cy="3528695"/>
                     </a:xfrm>
                     <a:prstGeom prst="rect">
                       <a:avLst/>
@@ -59,7 +75,13 @@
                 </pic:pic>
               </a:graphicData>
             </a:graphic>
-          </wp:inline>
+            <wp14:sizeRelH relativeFrom="page">
+              <wp14:pctWidth>0</wp14:pctWidth>
+            </wp14:sizeRelH>
+            <wp14:sizeRelV relativeFrom="page">
+              <wp14:pctHeight>0</wp14:pctHeight>
+            </wp14:sizeRelV>
+          </wp:anchor>
         </w:drawing>
       </w:r>
     </w:p>
@@ -69,6 +91,383 @@
           <w:rFonts w:ascii="Times New Roman" w:hAnsi="Times New Roman" w:cs="Times New Roman"/>
         </w:rPr>
       </w:pPr>
+      <w:r>
+        <w:rPr>
+          <w:rFonts w:ascii="Times New Roman" w:hAnsi="Times New Roman" w:cs="Times New Roman"/>
+          <w:noProof/>
+        </w:rPr>
+        <mc:AlternateContent>
+          <mc:Choice Requires="wps">
+            <w:drawing>
+              <wp:anchor distT="0" distB="0" distL="114300" distR="114300" simplePos="0" relativeHeight="251661312" behindDoc="0" locked="0" layoutInCell="1" allowOverlap="1" wp14:anchorId="21EF4FF6" wp14:editId="0BAEB952">
+                <wp:simplePos x="0" y="0"/>
+                <wp:positionH relativeFrom="column">
+                  <wp:posOffset>1877060</wp:posOffset>
+                </wp:positionH>
+                <wp:positionV relativeFrom="paragraph">
+                  <wp:posOffset>53975</wp:posOffset>
+                </wp:positionV>
+                <wp:extent cx="318770" cy="914400"/>
+                <wp:effectExtent l="0" t="0" r="0" b="0"/>
+                <wp:wrapSquare wrapText="bothSides"/>
+                <wp:docPr id="4" name="Text Box 4"/>
+                <wp:cNvGraphicFramePr/>
+                <a:graphic xmlns:a="http://schemas.openxmlformats.org/drawingml/2006/main">
+                  <a:graphicData uri="http://schemas.microsoft.com/office/word/2010/wordprocessingShape">
+                    <wps:wsp>
+                      <wps:cNvSpPr txBox="1"/>
+                      <wps:spPr>
+                        <a:xfrm>
+                          <a:off x="0" y="0"/>
+                          <a:ext cx="318770" cy="914400"/>
+                        </a:xfrm>
+                        <a:prstGeom prst="rect">
+                          <a:avLst/>
+                        </a:prstGeom>
+                        <a:noFill/>
+                        <a:ln>
+                          <a:noFill/>
+                        </a:ln>
+                        <a:effectLst/>
+                      </wps:spPr>
+                      <wps:style>
+                        <a:lnRef idx="0">
+                          <a:schemeClr val="accent1"/>
+                        </a:lnRef>
+                        <a:fillRef idx="0">
+                          <a:schemeClr val="accent1"/>
+                        </a:fillRef>
+                        <a:effectRef idx="0">
+                          <a:schemeClr val="accent1"/>
+                        </a:effectRef>
+                        <a:fontRef idx="minor">
+                          <a:schemeClr val="dk1"/>
+                        </a:fontRef>
+                      </wps:style>
+                      <wps:txbx>
+                        <w:txbxContent>
+                          <w:p>
+                            <w:pPr>
+                              <w:rPr>
+                                <w:rFonts w:ascii="Times New Roman" w:hAnsi="Times New Roman" w:cs="Times New Roman"/>
+                                <w:b/>
+                                <w:sz w:val="32"/>
+                                <w:szCs w:val="32"/>
+                              </w:rPr>
+                            </w:pPr>
+                            <w:r>
+                              <w:rPr>
+                                <w:rFonts w:ascii="Times New Roman" w:hAnsi="Times New Roman" w:cs="Times New Roman"/>
+                                <w:b/>
+                                <w:sz w:val="32"/>
+                                <w:szCs w:val="32"/>
+                              </w:rPr>
+                              <w:t>B</w:t>
+                            </w:r>
+                          </w:p>
+                        </w:txbxContent>
+                      </wps:txbx>
+                      <wps:bodyPr rot="0" spcFirstLastPara="0" vertOverflow="overflow" horzOverflow="overflow" vert="horz" wrap="none" lIns="91440" tIns="45720" rIns="91440" bIns="45720" numCol="1" spcCol="0" rtlCol="0" fromWordArt="0" anchor="t" anchorCtr="0" forceAA="0" compatLnSpc="1">
+                        <a:prstTxWarp prst="textNoShape">
+                          <a:avLst/>
+                        </a:prstTxWarp>
+                        <a:noAutofit/>
+                      </wps:bodyPr>
+                    </wps:wsp>
+                  </a:graphicData>
+                </a:graphic>
+              </wp:anchor>
+            </w:drawing>
+          </mc:Choice>
+          <mc:Fallback>
+            <w:pict>
+              <v:shapetype w14:anchorId="21EF4FF6" id="_x0000_t202" coordsize="21600,21600" o:spt="202" path="m0,0l0,21600,21600,21600,21600,0xe">
+                <v:stroke joinstyle="miter"/>
+                <v:path gradientshapeok="t" o:connecttype="rect"/>
+              </v:shapetype>
+              <v:shape id="Text Box 4" o:spid="_x0000_s1026" type="#_x0000_t202" style="position:absolute;margin-left:147.8pt;margin-top:4.25pt;width:25.1pt;height:1in;z-index:251661312;visibility:visible;mso-wrap-style:none;mso-wrap-distance-left:9pt;mso-wrap-distance-top:0;mso-wrap-distance-right:9pt;mso-wrap-distance-bottom:0;mso-position-horizontal:absolute;mso-position-horizontal-relative:text;mso-position-vertical:absolute;mso-position-vertical-relative:text;v-text-anchor:top" o:gfxdata="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" filled="f" stroked="f">
+                <v:textbox>
+                  <w:txbxContent>
+                    <w:p>
+                      <w:pPr>
+                        <w:rPr>
+                          <w:rFonts w:ascii="Times New Roman" w:hAnsi="Times New Roman" w:cs="Times New Roman"/>
+                          <w:b/>
+                          <w:sz w:val="32"/>
+                          <w:szCs w:val="32"/>
+                        </w:rPr>
+                      </w:pPr>
+                      <w:r>
+                        <w:rPr>
+                          <w:rFonts w:ascii="Times New Roman" w:hAnsi="Times New Roman" w:cs="Times New Roman"/>
+                          <w:b/>
+                          <w:sz w:val="32"/>
+                          <w:szCs w:val="32"/>
+                        </w:rPr>
+                        <w:t>B</w:t>
+                      </w:r>
+                    </w:p>
+                  </w:txbxContent>
+                </v:textbox>
+                <w10:wrap type="square"/>
+              </v:shape>
+            </w:pict>
+          </mc:Fallback>
+        </mc:AlternateContent>
+      </w:r>
+      <w:r>
+        <w:rPr>
+          <w:rFonts w:ascii="Times New Roman" w:hAnsi="Times New Roman" w:cs="Times New Roman"/>
+          <w:noProof/>
+        </w:rPr>
+        <mc:AlternateContent>
+          <mc:Choice Requires="wps">
+            <w:drawing>
+              <wp:anchor distT="0" distB="0" distL="114300" distR="114300" simplePos="0" relativeHeight="251659264" behindDoc="0" locked="0" layoutInCell="1" allowOverlap="1" wp14:anchorId="56E720BE" wp14:editId="7111DE04">
+                <wp:simplePos x="0" y="0"/>
+                <wp:positionH relativeFrom="column">
+                  <wp:posOffset>394335</wp:posOffset>
+                </wp:positionH>
+                <wp:positionV relativeFrom="paragraph">
+                  <wp:posOffset>53340</wp:posOffset>
+                </wp:positionV>
+                <wp:extent cx="330200" cy="914400"/>
+                <wp:effectExtent l="0" t="0" r="0" b="0"/>
+                <wp:wrapSquare wrapText="bothSides"/>
+                <wp:docPr id="3" name="Text Box 3"/>
+                <wp:cNvGraphicFramePr/>
+                <a:graphic xmlns:a="http://schemas.openxmlformats.org/drawingml/2006/main">
+                  <a:graphicData uri="http://schemas.microsoft.com/office/word/2010/wordprocessingShape">
+                    <wps:wsp>
+                      <wps:cNvSpPr txBox="1"/>
+                      <wps:spPr>
+                        <a:xfrm>
+                          <a:off x="0" y="0"/>
+                          <a:ext cx="330200" cy="914400"/>
+                        </a:xfrm>
+                        <a:prstGeom prst="rect">
+                          <a:avLst/>
+                        </a:prstGeom>
+                        <a:noFill/>
+                        <a:ln>
+                          <a:noFill/>
+                        </a:ln>
+                        <a:effectLst/>
+                      </wps:spPr>
+                      <wps:style>
+                        <a:lnRef idx="0">
+                          <a:schemeClr val="accent1"/>
+                        </a:lnRef>
+                        <a:fillRef idx="0">
+                          <a:schemeClr val="accent1"/>
+                        </a:fillRef>
+                        <a:effectRef idx="0">
+                          <a:schemeClr val="accent1"/>
+                        </a:effectRef>
+                        <a:fontRef idx="minor">
+                          <a:schemeClr val="dk1"/>
+                        </a:fontRef>
+                      </wps:style>
+                      <wps:txbx>
+                        <w:txbxContent>
+                          <w:p>
+                            <w:pPr>
+                              <w:rPr>
+                                <w:rFonts w:ascii="Times New Roman" w:hAnsi="Times New Roman" w:cs="Times New Roman"/>
+                                <w:b/>
+                                <w:sz w:val="32"/>
+                                <w:szCs w:val="32"/>
+                              </w:rPr>
+                            </w:pPr>
+                            <w:r>
+                              <w:rPr>
+                                <w:rFonts w:ascii="Times New Roman" w:hAnsi="Times New Roman" w:cs="Times New Roman"/>
+                                <w:b/>
+                                <w:sz w:val="32"/>
+                                <w:szCs w:val="32"/>
+                              </w:rPr>
+                              <w:t>A</w:t>
+                            </w:r>
+                          </w:p>
+                        </w:txbxContent>
+                      </wps:txbx>
+                      <wps:bodyPr rot="0" spcFirstLastPara="0" vertOverflow="overflow" horzOverflow="overflow" vert="horz" wrap="none" lIns="91440" tIns="45720" rIns="91440" bIns="45720" numCol="1" spcCol="0" rtlCol="0" fromWordArt="0" anchor="t" anchorCtr="0" forceAA="0" compatLnSpc="1">
+                        <a:prstTxWarp prst="textNoShape">
+                          <a:avLst/>
+                        </a:prstTxWarp>
+                        <a:noAutofit/>
+                      </wps:bodyPr>
+                    </wps:wsp>
+                  </a:graphicData>
+                </a:graphic>
+              </wp:anchor>
+            </w:drawing>
+          </mc:Choice>
+          <mc:Fallback>
+            <w:pict>
+              <v:shape w14:anchorId="56E720BE" id="Text Box 3" o:spid="_x0000_s1027" type="#_x0000_t202" style="position:absolute;margin-left:31.05pt;margin-top:4.2pt;width:26pt;height:1in;z-index:251659264;visibility:visible;mso-wrap-style:none;mso-wrap-distance-left:9pt;mso-wrap-distance-top:0;mso-wrap-distance-right:9pt;mso-wrap-distance-bottom:0;mso-position-horizontal:absolute;mso-position-horizontal-relative:text;mso-position-vertical:absolute;mso-position-vertical-relative:text;v-text-anchor:top" o:gfxdata="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" filled="f" stroked="f">
+                <v:textbox>
+                  <w:txbxContent>
+                    <w:p>
+                      <w:pPr>
+                        <w:rPr>
+                          <w:rFonts w:ascii="Times New Roman" w:hAnsi="Times New Roman" w:cs="Times New Roman"/>
+                          <w:b/>
+                          <w:sz w:val="32"/>
+                          <w:szCs w:val="32"/>
+                        </w:rPr>
+                      </w:pPr>
+                      <w:r>
+                        <w:rPr>
+                          <w:rFonts w:ascii="Times New Roman" w:hAnsi="Times New Roman" w:cs="Times New Roman"/>
+                          <w:b/>
+                          <w:sz w:val="32"/>
+                          <w:szCs w:val="32"/>
+                        </w:rPr>
+                        <w:t>A</w:t>
+                      </w:r>
+                    </w:p>
+                  </w:txbxContent>
+                </v:textbox>
+                <w10:wrap type="square"/>
+              </v:shape>
+            </w:pict>
+          </mc:Fallback>
+        </mc:AlternateContent>
+      </w:r>
+    </w:p>
+    <w:p>
+      <w:pPr>
+        <w:rPr>
+          <w:rFonts w:ascii="Times New Roman" w:hAnsi="Times New Roman" w:cs="Times New Roman"/>
+        </w:rPr>
+      </w:pPr>
+    </w:p>
+    <w:p>
+      <w:pPr>
+        <w:rPr>
+          <w:rFonts w:ascii="Times New Roman" w:hAnsi="Times New Roman" w:cs="Times New Roman"/>
+        </w:rPr>
+      </w:pPr>
+    </w:p>
+    <w:p>
+      <w:pPr>
+        <w:rPr>
+          <w:rFonts w:ascii="Times New Roman" w:hAnsi="Times New Roman" w:cs="Times New Roman"/>
+        </w:rPr>
+      </w:pPr>
+    </w:p>
+    <w:p>
+      <w:pPr>
+        <w:rPr>
+          <w:rFonts w:ascii="Times New Roman" w:hAnsi="Times New Roman" w:cs="Times New Roman"/>
+        </w:rPr>
+      </w:pPr>
+    </w:p>
+    <w:p>
+      <w:pPr>
+        <w:rPr>
+          <w:rFonts w:ascii="Times New Roman" w:hAnsi="Times New Roman" w:cs="Times New Roman"/>
+        </w:rPr>
+      </w:pPr>
+    </w:p>
+    <w:p>
+      <w:pPr>
+        <w:rPr>
+          <w:rFonts w:ascii="Times New Roman" w:hAnsi="Times New Roman" w:cs="Times New Roman"/>
+        </w:rPr>
+      </w:pPr>
+    </w:p>
+    <w:p>
+      <w:pPr>
+        <w:rPr>
+          <w:rFonts w:ascii="Times New Roman" w:hAnsi="Times New Roman" w:cs="Times New Roman"/>
+        </w:rPr>
+      </w:pPr>
+    </w:p>
+    <w:p>
+      <w:pPr>
+        <w:rPr>
+          <w:rFonts w:ascii="Times New Roman" w:hAnsi="Times New Roman" w:cs="Times New Roman"/>
+        </w:rPr>
+      </w:pPr>
+    </w:p>
+    <w:p>
+      <w:pPr>
+        <w:rPr>
+          <w:rFonts w:ascii="Times New Roman" w:hAnsi="Times New Roman" w:cs="Times New Roman"/>
+        </w:rPr>
+      </w:pPr>
+    </w:p>
+    <w:p>
+      <w:pPr>
+        <w:rPr>
+          <w:rFonts w:ascii="Times New Roman" w:hAnsi="Times New Roman" w:cs="Times New Roman"/>
+        </w:rPr>
+      </w:pPr>
+    </w:p>
+    <w:p>
+      <w:pPr>
+        <w:rPr>
+          <w:rFonts w:ascii="Times New Roman" w:hAnsi="Times New Roman" w:cs="Times New Roman"/>
+        </w:rPr>
+      </w:pPr>
+    </w:p>
+    <w:p>
+      <w:pPr>
+        <w:rPr>
+          <w:rFonts w:ascii="Times New Roman" w:hAnsi="Times New Roman" w:cs="Times New Roman"/>
+        </w:rPr>
+      </w:pPr>
+    </w:p>
+    <w:p>
+      <w:pPr>
+        <w:rPr>
+          <w:rFonts w:ascii="Times New Roman" w:hAnsi="Times New Roman" w:cs="Times New Roman"/>
+        </w:rPr>
+      </w:pPr>
+    </w:p>
+    <w:p>
+      <w:pPr>
+        <w:rPr>
+          <w:rFonts w:ascii="Times New Roman" w:hAnsi="Times New Roman" w:cs="Times New Roman"/>
+        </w:rPr>
+      </w:pPr>
+    </w:p>
+    <w:p>
+      <w:pPr>
+        <w:rPr>
+          <w:rFonts w:ascii="Times New Roman" w:hAnsi="Times New Roman" w:cs="Times New Roman"/>
+        </w:rPr>
+      </w:pPr>
+    </w:p>
+    <w:p>
+      <w:pPr>
+        <w:rPr>
+          <w:rFonts w:ascii="Times New Roman" w:hAnsi="Times New Roman" w:cs="Times New Roman"/>
+        </w:rPr>
+      </w:pPr>
+    </w:p>
+    <w:p>
+      <w:pPr>
+        <w:rPr>
+          <w:rFonts w:ascii="Times New Roman" w:hAnsi="Times New Roman" w:cs="Times New Roman"/>
+        </w:rPr>
+      </w:pPr>
+    </w:p>
+    <w:p>
+      <w:pPr>
+        <w:rPr>
+          <w:rFonts w:ascii="Times New Roman" w:hAnsi="Times New Roman" w:cs="Times New Roman"/>
+        </w:rPr>
+      </w:pPr>
+    </w:p>
+    <w:p>
+      <w:pPr>
+        <w:rPr>
+          <w:rFonts w:ascii="Times New Roman" w:hAnsi="Times New Roman" w:cs="Times New Roman"/>
+        </w:rPr>
+      </w:pPr>
     </w:p>
     <w:p>
       <w:pPr>
@@ -86,7 +485,19 @@
         <w:rPr>
           <w:rFonts w:ascii="Times New Roman" w:eastAsia="Times New Roman" w:hAnsi="Times New Roman" w:cs="Times New Roman"/>
         </w:rPr>
-        <w:t xml:space="preserve">The </w:t>
+        <w:t>The</w:t>
+      </w:r>
+      <w:r>
+        <w:rPr>
+          <w:rFonts w:ascii="Times New Roman" w:eastAsia="Times New Roman" w:hAnsi="Times New Roman" w:cs="Times New Roman"/>
+        </w:rPr>
+        <w:t xml:space="preserve"> mean</w:t>
+      </w:r>
+      <w:r>
+        <w:rPr>
+          <w:rFonts w:ascii="Times New Roman" w:eastAsia="Times New Roman" w:hAnsi="Times New Roman" w:cs="Times New Roman"/>
+        </w:rPr>
+        <w:t xml:space="preserve"> </w:t>
       </w:r>
       <w:r>
         <w:rPr>
@@ -98,49 +509,19 @@
         <w:rPr>
           <w:rFonts w:ascii="Times New Roman" w:eastAsia="Times New Roman" w:hAnsi="Times New Roman" w:cs="Times New Roman"/>
         </w:rPr>
-        <w:t xml:space="preserve"> of </w:t>
-      </w:r>
-      <w:proofErr w:type="spellStart"/>
-      <w:r>
-        <w:rPr>
-          <w:rFonts w:ascii="Times New Roman" w:eastAsia="Times New Roman" w:hAnsi="Times New Roman" w:cs="Times New Roman"/>
-        </w:rPr>
-        <w:t>contigs</w:t>
-      </w:r>
-      <w:proofErr w:type="spellEnd"/>
-      <w:r>
-        <w:rPr>
-          <w:rFonts w:ascii="Times New Roman" w:eastAsia="Times New Roman" w:hAnsi="Times New Roman" w:cs="Times New Roman"/>
-        </w:rPr>
-        <w:t xml:space="preserve"> with complete </w:t>
-      </w:r>
-      <w:proofErr w:type="spellStart"/>
+        <w:t xml:space="preserve"> of contigs with complete </w:t>
+      </w:r>
       <w:r>
         <w:rPr>
           <w:rFonts w:ascii="Times New Roman" w:eastAsia="Times New Roman" w:hAnsi="Times New Roman" w:cs="Times New Roman"/>
         </w:rPr>
         <w:t>protistan</w:t>
       </w:r>
-      <w:proofErr w:type="spellEnd"/>
-      <w:r>
-        <w:rPr>
-          <w:rFonts w:ascii="Times New Roman" w:eastAsia="Times New Roman" w:hAnsi="Times New Roman" w:cs="Times New Roman"/>
-        </w:rPr>
-        <w:t xml:space="preserve"> benchmarking universal single-copy </w:t>
-      </w:r>
-      <w:proofErr w:type="spellStart"/>
-      <w:r>
-        <w:rPr>
-          <w:rFonts w:ascii="Times New Roman" w:eastAsia="Times New Roman" w:hAnsi="Times New Roman" w:cs="Times New Roman"/>
-        </w:rPr>
-        <w:t>orthologs</w:t>
-      </w:r>
-      <w:proofErr w:type="spellEnd"/>
-      <w:r>
-        <w:rPr>
-          <w:rFonts w:ascii="Times New Roman" w:eastAsia="Times New Roman" w:hAnsi="Times New Roman" w:cs="Times New Roman"/>
-        </w:rPr>
-        <w:t xml:space="preserve"> (BU</w:t>
+      <w:r>
+        <w:rPr>
+          <w:rFonts w:ascii="Times New Roman" w:eastAsia="Times New Roman" w:hAnsi="Times New Roman" w:cs="Times New Roman"/>
+        </w:rPr>
+        <w:t xml:space="preserve"> universal single-copy orthologs (BU</w:t>
       </w:r>
       <w:r>
         <w:rPr>
@@ -152,33 +533,109 @@
         <w:rPr>
           <w:rFonts w:ascii="Times New Roman" w:eastAsia="Times New Roman" w:hAnsi="Times New Roman" w:cs="Times New Roman"/>
         </w:rPr>
-        <w:t xml:space="preserve">Line plots </w:t>
-      </w:r>
-      <w:r>
-        <w:rPr>
-          <w:rFonts w:ascii="Times New Roman" w:eastAsia="Times New Roman" w:hAnsi="Times New Roman" w:cs="Times New Roman"/>
-        </w:rPr>
-        <w:t xml:space="preserve">on the left </w:t>
-      </w:r>
-      <w:r>
-        <w:rPr>
-          <w:rFonts w:ascii="Times New Roman" w:eastAsia="Times New Roman" w:hAnsi="Times New Roman" w:cs="Times New Roman"/>
-        </w:rPr>
-        <w:t>compare values between the DIB and the NCGR ‘</w:t>
-      </w:r>
-      <w:proofErr w:type="spellStart"/>
-      <w:r>
-        <w:rPr>
-          <w:rFonts w:ascii="Times New Roman" w:eastAsia="Times New Roman" w:hAnsi="Times New Roman" w:cs="Times New Roman"/>
-        </w:rPr>
-        <w:t>nt</w:t>
-      </w:r>
-      <w:proofErr w:type="spellEnd"/>
-      <w:r>
-        <w:rPr>
-          <w:rFonts w:ascii="Times New Roman" w:eastAsia="Times New Roman" w:hAnsi="Times New Roman" w:cs="Times New Roman"/>
-        </w:rPr>
-        <w:t>’ assemblies. Gray lines represent values where NCGR was higher than DIB and green lines represent values where DIB was higher than NCGR.</w:t>
+        <w:t xml:space="preserve">(A) </w:t>
+      </w:r>
+      <w:r>
+        <w:rPr>
+          <w:rFonts w:ascii="Times New Roman" w:eastAsia="Times New Roman" w:hAnsi="Times New Roman" w:cs="Times New Roman"/>
+        </w:rPr>
+        <w:t xml:space="preserve">Line plots compare values between the DIB and the NCGR ‘nt’ assemblies. </w:t>
+      </w:r>
+      <w:r>
+        <w:rPr>
+          <w:rFonts w:ascii="Times New Roman" w:eastAsia="Times New Roman" w:hAnsi="Times New Roman" w:cs="Times New Roman"/>
+        </w:rPr>
+        <w:t>Red</w:t>
+      </w:r>
+      <w:r>
+        <w:rPr>
+          <w:rFonts w:ascii="Times New Roman" w:eastAsia="Times New Roman" w:hAnsi="Times New Roman" w:cs="Times New Roman"/>
+        </w:rPr>
+        <w:t xml:space="preserve"> lines represent values where NCGR </w:t>
+      </w:r>
+      <w:r>
+        <w:rPr>
+          <w:rFonts w:ascii="Times New Roman" w:eastAsia="Times New Roman" w:hAnsi="Times New Roman" w:cs="Times New Roman"/>
+        </w:rPr>
+        <w:t>‘nt’ assemblies were</w:t>
+      </w:r>
+      <w:r>
+        <w:rPr>
+          <w:rFonts w:ascii="Times New Roman" w:eastAsia="Times New Roman" w:hAnsi="Times New Roman" w:cs="Times New Roman"/>
+        </w:rPr>
+        <w:t xml:space="preserve"> higher than </w:t>
+      </w:r>
+      <w:r>
+        <w:rPr>
+          <w:rFonts w:ascii="Times New Roman" w:eastAsia="Times New Roman" w:hAnsi="Times New Roman" w:cs="Times New Roman"/>
+        </w:rPr>
+        <w:t xml:space="preserve">the </w:t>
+      </w:r>
+      <w:r>
+        <w:rPr>
+          <w:rFonts w:ascii="Times New Roman" w:eastAsia="Times New Roman" w:hAnsi="Times New Roman" w:cs="Times New Roman"/>
+        </w:rPr>
+        <w:t xml:space="preserve">DIB </w:t>
+      </w:r>
+      <w:r>
+        <w:rPr>
+          <w:rFonts w:ascii="Times New Roman" w:eastAsia="Times New Roman" w:hAnsi="Times New Roman" w:cs="Times New Roman"/>
+        </w:rPr>
+        <w:t xml:space="preserve">re-assemblies </w:t>
+      </w:r>
+      <w:r>
+        <w:rPr>
+          <w:rFonts w:ascii="Times New Roman" w:eastAsia="Times New Roman" w:hAnsi="Times New Roman" w:cs="Times New Roman"/>
+        </w:rPr>
+        <w:t xml:space="preserve">and green lines represent values where </w:t>
+      </w:r>
+      <w:r>
+        <w:rPr>
+          <w:rFonts w:ascii="Times New Roman" w:eastAsia="Times New Roman" w:hAnsi="Times New Roman" w:cs="Times New Roman"/>
+        </w:rPr>
+        <w:t xml:space="preserve">the </w:t>
+      </w:r>
+      <w:r>
+        <w:rPr>
+          <w:rFonts w:ascii="Times New Roman" w:eastAsia="Times New Roman" w:hAnsi="Times New Roman" w:cs="Times New Roman"/>
+        </w:rPr>
+        <w:t xml:space="preserve">DIB </w:t>
+      </w:r>
+      <w:r>
+        <w:rPr>
+          <w:rFonts w:ascii="Times New Roman" w:eastAsia="Times New Roman" w:hAnsi="Times New Roman" w:cs="Times New Roman"/>
+        </w:rPr>
+        <w:t>re-assemblies were</w:t>
+      </w:r>
+      <w:r>
+        <w:rPr>
+          <w:rFonts w:ascii="Times New Roman" w:eastAsia="Times New Roman" w:hAnsi="Times New Roman" w:cs="Times New Roman"/>
+        </w:rPr>
+        <w:t xml:space="preserve"> higher than </w:t>
+      </w:r>
+      <w:r>
+        <w:rPr>
+          <w:rFonts w:ascii="Times New Roman" w:eastAsia="Times New Roman" w:hAnsi="Times New Roman" w:cs="Times New Roman"/>
+        </w:rPr>
+        <w:t xml:space="preserve">the </w:t>
+      </w:r>
+      <w:r>
+        <w:rPr>
+          <w:rFonts w:ascii="Times New Roman" w:eastAsia="Times New Roman" w:hAnsi="Times New Roman" w:cs="Times New Roman"/>
+        </w:rPr>
+        <w:t>NCGR</w:t>
+      </w:r>
+      <w:r>
+        <w:rPr>
+          <w:rFonts w:ascii="Times New Roman" w:eastAsia="Times New Roman" w:hAnsi="Times New Roman" w:cs="Times New Roman"/>
+        </w:rPr>
+        <w:t xml:space="preserve"> ‘nt’ assemblies</w:t>
+      </w:r>
+      <w:r>
+        <w:rPr>
+          <w:rFonts w:ascii="Times New Roman" w:eastAsia="Times New Roman" w:hAnsi="Times New Roman" w:cs="Times New Roman"/>
+        </w:rPr>
+        <w:t>.</w:t>
       </w:r>
       <w:r>
         <w:rPr>
@@ -190,36 +647,64 @@
         <w:rPr>
           <w:rFonts w:ascii="Times New Roman" w:eastAsia="Times New Roman" w:hAnsi="Times New Roman" w:cs="Times New Roman"/>
         </w:rPr>
-        <w:t xml:space="preserve">In the </w:t>
-      </w:r>
-      <w:r>
-        <w:rPr>
-          <w:rFonts w:ascii="Times New Roman" w:eastAsia="Times New Roman" w:hAnsi="Times New Roman" w:cs="Times New Roman"/>
-        </w:rPr>
-        <w:t xml:space="preserve">right split violin plots showing the distribution of scores for each, in the </w:t>
-      </w:r>
-      <w:r>
-        <w:rPr>
-          <w:rFonts w:ascii="Times New Roman" w:eastAsia="Times New Roman" w:hAnsi="Times New Roman" w:cs="Times New Roman"/>
-        </w:rPr>
-        <w:t>green (right side) are the “DIB” re-assemblies and in gray are the original assemblies from NCGR ‘</w:t>
-      </w:r>
-      <w:proofErr w:type="spellStart"/>
-      <w:r>
-        <w:rPr>
-          <w:rFonts w:ascii="Times New Roman" w:eastAsia="Times New Roman" w:hAnsi="Times New Roman" w:cs="Times New Roman"/>
-        </w:rPr>
-        <w:t>nt</w:t>
-      </w:r>
-      <w:proofErr w:type="spellEnd"/>
-      <w:r>
-        <w:rPr>
-          <w:rFonts w:ascii="Times New Roman" w:eastAsia="Times New Roman" w:hAnsi="Times New Roman" w:cs="Times New Roman"/>
-        </w:rPr>
-        <w:t>’ assemblies.</w:t>
+        <w:t xml:space="preserve">(B) Split </w:t>
+      </w:r>
+      <w:r>
+        <w:rPr>
+          <w:rFonts w:ascii="Times New Roman" w:eastAsia="Times New Roman" w:hAnsi="Times New Roman" w:cs="Times New Roman"/>
+        </w:rPr>
+        <w:t>violin plots show</w:t>
+      </w:r>
+      <w:r>
+        <w:rPr>
+          <w:rFonts w:ascii="Times New Roman" w:eastAsia="Times New Roman" w:hAnsi="Times New Roman" w:cs="Times New Roman"/>
+        </w:rPr>
+        <w:t xml:space="preserve"> the distribution of </w:t>
+      </w:r>
+      <w:r>
+        <w:rPr>
+          <w:rFonts w:ascii="Times New Roman" w:eastAsia="Times New Roman" w:hAnsi="Times New Roman" w:cs="Times New Roman"/>
+        </w:rPr>
+        <w:t xml:space="preserve">protistan </w:t>
       </w:r>
       <w:bookmarkStart w:id="0" w:name="_GoBack"/>
       <w:bookmarkEnd w:id="0"/>
+      <w:r>
+        <w:rPr>
+          <w:rFonts w:ascii="Times New Roman" w:eastAsia="Times New Roman" w:hAnsi="Times New Roman" w:cs="Times New Roman"/>
+        </w:rPr>
+        <w:t xml:space="preserve">BUSCO </w:t>
+      </w:r>
+      <w:r>
+        <w:rPr>
+          <w:rFonts w:ascii="Times New Roman" w:eastAsia="Times New Roman" w:hAnsi="Times New Roman" w:cs="Times New Roman"/>
+        </w:rPr>
+        <w:t xml:space="preserve">scores for each, in the </w:t>
+      </w:r>
+      <w:r>
+        <w:rPr>
+          <w:rFonts w:ascii="Times New Roman" w:eastAsia="Times New Roman" w:hAnsi="Times New Roman" w:cs="Times New Roman"/>
+        </w:rPr>
+        <w:t>green</w:t>
+      </w:r>
+      <w:r>
+        <w:rPr>
+          <w:rFonts w:ascii="Times New Roman" w:eastAsia="Times New Roman" w:hAnsi="Times New Roman" w:cs="Times New Roman"/>
+        </w:rPr>
+        <w:t xml:space="preserve"> (right side) are the “DIB” re-assemblies and in </w:t>
+      </w:r>
+      <w:r>
+        <w:rPr>
+          <w:rFonts w:ascii="Times New Roman" w:eastAsia="Times New Roman" w:hAnsi="Times New Roman" w:cs="Times New Roman"/>
+        </w:rPr>
+        <w:t>red</w:t>
+      </w:r>
+      <w:r>
+        <w:rPr>
+          <w:rFonts w:ascii="Times New Roman" w:eastAsia="Times New Roman" w:hAnsi="Times New Roman" w:cs="Times New Roman"/>
+        </w:rPr>
+        <w:t xml:space="preserve"> are the original assemblies from NCGR ‘nt’ assemblies.</w:t>
+      </w:r>
     </w:p>
     <w:sectPr>
       <w:pgSz w:w="12240" w:h="15840"/>

--- a/paper/Supplemental Figure 3.docx
+++ b/paper/Supplemental Figure 3.docx
@@ -14,26 +14,10 @@
           <w:noProof/>
         </w:rPr>
         <w:drawing>
-          <wp:anchor distT="0" distB="0" distL="114300" distR="114300" simplePos="0" relativeHeight="251658240" behindDoc="0" locked="0" layoutInCell="1" allowOverlap="1" wp14:anchorId="2FB5F9F2" wp14:editId="6C0E447C">
-            <wp:simplePos x="0" y="0"/>
-            <wp:positionH relativeFrom="column">
-              <wp:posOffset>0</wp:posOffset>
-            </wp:positionH>
-            <wp:positionV relativeFrom="paragraph">
-              <wp:posOffset>0</wp:posOffset>
-            </wp:positionV>
-            <wp:extent cx="3310362" cy="3528695"/>
-            <wp:effectExtent l="0" t="0" r="0" b="1905"/>
-            <wp:wrapTight wrapText="bothSides">
-              <wp:wrapPolygon edited="0">
-                <wp:start x="0" y="0"/>
-                <wp:lineTo x="0" y="21456"/>
-                <wp:lineTo x="21380" y="21456"/>
-                <wp:lineTo x="21380" y="0"/>
-                <wp:lineTo x="0" y="0"/>
-              </wp:wrapPolygon>
-            </wp:wrapTight>
-            <wp:docPr id="1" name="Picture 1" descr="mean_protist_BUSCO.png"/>
+          <wp:inline distT="0" distB="0" distL="0" distR="0" wp14:anchorId="32EEF419" wp14:editId="7483884D">
+            <wp:extent cx="3480435" cy="3663974"/>
+            <wp:effectExtent l="0" t="0" r="0" b="0"/>
+            <wp:docPr id="2" name="Picture 2" descr="mean_protist_BUSCO_v3.png"/>
             <wp:cNvGraphicFramePr>
               <a:graphicFrameLocks xmlns:a="http://schemas.openxmlformats.org/drawingml/2006/main" noChangeAspect="1"/>
             </wp:cNvGraphicFramePr>
@@ -41,7 +25,7 @@
               <a:graphicData uri="http://schemas.openxmlformats.org/drawingml/2006/picture">
                 <pic:pic xmlns:pic="http://schemas.openxmlformats.org/drawingml/2006/picture">
                   <pic:nvPicPr>
-                    <pic:cNvPr id="0" name="Picture 1" descr="mean_protist_BUSCO.png"/>
+                    <pic:cNvPr id="0" name="Picture 1" descr="mean_protist_BUSCO_v3.png"/>
                     <pic:cNvPicPr>
                       <a:picLocks noChangeAspect="1" noChangeArrowheads="1"/>
                     </pic:cNvPicPr>
@@ -62,7 +46,7 @@
                   <pic:spPr bwMode="auto">
                     <a:xfrm>
                       <a:off x="0" y="0"/>
-                      <a:ext cx="3310362" cy="3528695"/>
+                      <a:ext cx="3488117" cy="3672061"/>
                     </a:xfrm>
                     <a:prstGeom prst="rect">
                       <a:avLst/>
@@ -75,265 +59,8 @@
                 </pic:pic>
               </a:graphicData>
             </a:graphic>
-            <wp14:sizeRelH relativeFrom="page">
-              <wp14:pctWidth>0</wp14:pctWidth>
-            </wp14:sizeRelH>
-            <wp14:sizeRelV relativeFrom="page">
-              <wp14:pctHeight>0</wp14:pctHeight>
-            </wp14:sizeRelV>
-          </wp:anchor>
+          </wp:inline>
         </w:drawing>
-      </w:r>
-    </w:p>
-    <w:p>
-      <w:pPr>
-        <w:rPr>
-          <w:rFonts w:ascii="Times New Roman" w:hAnsi="Times New Roman" w:cs="Times New Roman"/>
-        </w:rPr>
-      </w:pPr>
-      <w:r>
-        <w:rPr>
-          <w:rFonts w:ascii="Times New Roman" w:hAnsi="Times New Roman" w:cs="Times New Roman"/>
-          <w:noProof/>
-        </w:rPr>
-        <mc:AlternateContent>
-          <mc:Choice Requires="wps">
-            <w:drawing>
-              <wp:anchor distT="0" distB="0" distL="114300" distR="114300" simplePos="0" relativeHeight="251661312" behindDoc="0" locked="0" layoutInCell="1" allowOverlap="1" wp14:anchorId="21EF4FF6" wp14:editId="0BAEB952">
-                <wp:simplePos x="0" y="0"/>
-                <wp:positionH relativeFrom="column">
-                  <wp:posOffset>1877060</wp:posOffset>
-                </wp:positionH>
-                <wp:positionV relativeFrom="paragraph">
-                  <wp:posOffset>53975</wp:posOffset>
-                </wp:positionV>
-                <wp:extent cx="318770" cy="914400"/>
-                <wp:effectExtent l="0" t="0" r="0" b="0"/>
-                <wp:wrapSquare wrapText="bothSides"/>
-                <wp:docPr id="4" name="Text Box 4"/>
-                <wp:cNvGraphicFramePr/>
-                <a:graphic xmlns:a="http://schemas.openxmlformats.org/drawingml/2006/main">
-                  <a:graphicData uri="http://schemas.microsoft.com/office/word/2010/wordprocessingShape">
-                    <wps:wsp>
-                      <wps:cNvSpPr txBox="1"/>
-                      <wps:spPr>
-                        <a:xfrm>
-                          <a:off x="0" y="0"/>
-                          <a:ext cx="318770" cy="914400"/>
-                        </a:xfrm>
-                        <a:prstGeom prst="rect">
-                          <a:avLst/>
-                        </a:prstGeom>
-                        <a:noFill/>
-                        <a:ln>
-                          <a:noFill/>
-                        </a:ln>
-                        <a:effectLst/>
-                      </wps:spPr>
-                      <wps:style>
-                        <a:lnRef idx="0">
-                          <a:schemeClr val="accent1"/>
-                        </a:lnRef>
-                        <a:fillRef idx="0">
-                          <a:schemeClr val="accent1"/>
-                        </a:fillRef>
-                        <a:effectRef idx="0">
-                          <a:schemeClr val="accent1"/>
-                        </a:effectRef>
-                        <a:fontRef idx="minor">
-                          <a:schemeClr val="dk1"/>
-                        </a:fontRef>
-                      </wps:style>
-                      <wps:txbx>
-                        <w:txbxContent>
-                          <w:p>
-                            <w:pPr>
-                              <w:rPr>
-                                <w:rFonts w:ascii="Times New Roman" w:hAnsi="Times New Roman" w:cs="Times New Roman"/>
-                                <w:b/>
-                                <w:sz w:val="32"/>
-                                <w:szCs w:val="32"/>
-                              </w:rPr>
-                            </w:pPr>
-                            <w:r>
-                              <w:rPr>
-                                <w:rFonts w:ascii="Times New Roman" w:hAnsi="Times New Roman" w:cs="Times New Roman"/>
-                                <w:b/>
-                                <w:sz w:val="32"/>
-                                <w:szCs w:val="32"/>
-                              </w:rPr>
-                              <w:t>B</w:t>
-                            </w:r>
-                          </w:p>
-                        </w:txbxContent>
-                      </wps:txbx>
-                      <wps:bodyPr rot="0" spcFirstLastPara="0" vertOverflow="overflow" horzOverflow="overflow" vert="horz" wrap="none" lIns="91440" tIns="45720" rIns="91440" bIns="45720" numCol="1" spcCol="0" rtlCol="0" fromWordArt="0" anchor="t" anchorCtr="0" forceAA="0" compatLnSpc="1">
-                        <a:prstTxWarp prst="textNoShape">
-                          <a:avLst/>
-                        </a:prstTxWarp>
-                        <a:noAutofit/>
-                      </wps:bodyPr>
-                    </wps:wsp>
-                  </a:graphicData>
-                </a:graphic>
-              </wp:anchor>
-            </w:drawing>
-          </mc:Choice>
-          <mc:Fallback>
-            <w:pict>
-              <v:shapetype w14:anchorId="21EF4FF6" id="_x0000_t202" coordsize="21600,21600" o:spt="202" path="m0,0l0,21600,21600,21600,21600,0xe">
-                <v:stroke joinstyle="miter"/>
-                <v:path gradientshapeok="t" o:connecttype="rect"/>
-              </v:shapetype>
-              <v:shape id="Text Box 4" o:spid="_x0000_s1026" type="#_x0000_t202" style="position:absolute;margin-left:147.8pt;margin-top:4.25pt;width:25.1pt;height:1in;z-index:251661312;visibility:visible;mso-wrap-style:none;mso-wrap-distance-left:9pt;mso-wrap-distance-top:0;mso-wrap-distance-right:9pt;mso-wrap-distance-bottom:0;mso-position-horizontal:absolute;mso-position-horizontal-relative:text;mso-position-vertical:absolute;mso-position-vertical-relative:text;v-text-anchor:top" o:gfxdata="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" filled="f" stroked="f">
-                <v:textbox>
-                  <w:txbxContent>
-                    <w:p>
-                      <w:pPr>
-                        <w:rPr>
-                          <w:rFonts w:ascii="Times New Roman" w:hAnsi="Times New Roman" w:cs="Times New Roman"/>
-                          <w:b/>
-                          <w:sz w:val="32"/>
-                          <w:szCs w:val="32"/>
-                        </w:rPr>
-                      </w:pPr>
-                      <w:r>
-                        <w:rPr>
-                          <w:rFonts w:ascii="Times New Roman" w:hAnsi="Times New Roman" w:cs="Times New Roman"/>
-                          <w:b/>
-                          <w:sz w:val="32"/>
-                          <w:szCs w:val="32"/>
-                        </w:rPr>
-                        <w:t>B</w:t>
-                      </w:r>
-                    </w:p>
-                  </w:txbxContent>
-                </v:textbox>
-                <w10:wrap type="square"/>
-              </v:shape>
-            </w:pict>
-          </mc:Fallback>
-        </mc:AlternateContent>
-      </w:r>
-      <w:r>
-        <w:rPr>
-          <w:rFonts w:ascii="Times New Roman" w:hAnsi="Times New Roman" w:cs="Times New Roman"/>
-          <w:noProof/>
-        </w:rPr>
-        <mc:AlternateContent>
-          <mc:Choice Requires="wps">
-            <w:drawing>
-              <wp:anchor distT="0" distB="0" distL="114300" distR="114300" simplePos="0" relativeHeight="251659264" behindDoc="0" locked="0" layoutInCell="1" allowOverlap="1" wp14:anchorId="56E720BE" wp14:editId="7111DE04">
-                <wp:simplePos x="0" y="0"/>
-                <wp:positionH relativeFrom="column">
-                  <wp:posOffset>394335</wp:posOffset>
-                </wp:positionH>
-                <wp:positionV relativeFrom="paragraph">
-                  <wp:posOffset>53340</wp:posOffset>
-                </wp:positionV>
-                <wp:extent cx="330200" cy="914400"/>
-                <wp:effectExtent l="0" t="0" r="0" b="0"/>
-                <wp:wrapSquare wrapText="bothSides"/>
-                <wp:docPr id="3" name="Text Box 3"/>
-                <wp:cNvGraphicFramePr/>
-                <a:graphic xmlns:a="http://schemas.openxmlformats.org/drawingml/2006/main">
-                  <a:graphicData uri="http://schemas.microsoft.com/office/word/2010/wordprocessingShape">
-                    <wps:wsp>
-                      <wps:cNvSpPr txBox="1"/>
-                      <wps:spPr>
-                        <a:xfrm>
-                          <a:off x="0" y="0"/>
-                          <a:ext cx="330200" cy="914400"/>
-                        </a:xfrm>
-                        <a:prstGeom prst="rect">
-                          <a:avLst/>
-                        </a:prstGeom>
-                        <a:noFill/>
-                        <a:ln>
-                          <a:noFill/>
-                        </a:ln>
-                        <a:effectLst/>
-                      </wps:spPr>
-                      <wps:style>
-                        <a:lnRef idx="0">
-                          <a:schemeClr val="accent1"/>
-                        </a:lnRef>
-                        <a:fillRef idx="0">
-                          <a:schemeClr val="accent1"/>
-                        </a:fillRef>
-                        <a:effectRef idx="0">
-                          <a:schemeClr val="accent1"/>
-                        </a:effectRef>
-                        <a:fontRef idx="minor">
-                          <a:schemeClr val="dk1"/>
-                        </a:fontRef>
-                      </wps:style>
-                      <wps:txbx>
-                        <w:txbxContent>
-                          <w:p>
-                            <w:pPr>
-                              <w:rPr>
-                                <w:rFonts w:ascii="Times New Roman" w:hAnsi="Times New Roman" w:cs="Times New Roman"/>
-                                <w:b/>
-                                <w:sz w:val="32"/>
-                                <w:szCs w:val="32"/>
-                              </w:rPr>
-                            </w:pPr>
-                            <w:r>
-                              <w:rPr>
-                                <w:rFonts w:ascii="Times New Roman" w:hAnsi="Times New Roman" w:cs="Times New Roman"/>
-                                <w:b/>
-                                <w:sz w:val="32"/>
-                                <w:szCs w:val="32"/>
-                              </w:rPr>
-                              <w:t>A</w:t>
-                            </w:r>
-                          </w:p>
-                        </w:txbxContent>
-                      </wps:txbx>
-                      <wps:bodyPr rot="0" spcFirstLastPara="0" vertOverflow="overflow" horzOverflow="overflow" vert="horz" wrap="none" lIns="91440" tIns="45720" rIns="91440" bIns="45720" numCol="1" spcCol="0" rtlCol="0" fromWordArt="0" anchor="t" anchorCtr="0" forceAA="0" compatLnSpc="1">
-                        <a:prstTxWarp prst="textNoShape">
-                          <a:avLst/>
-                        </a:prstTxWarp>
-                        <a:noAutofit/>
-                      </wps:bodyPr>
-                    </wps:wsp>
-                  </a:graphicData>
-                </a:graphic>
-              </wp:anchor>
-            </w:drawing>
-          </mc:Choice>
-          <mc:Fallback>
-            <w:pict>
-              <v:shape w14:anchorId="56E720BE" id="Text Box 3" o:spid="_x0000_s1027" type="#_x0000_t202" style="position:absolute;margin-left:31.05pt;margin-top:4.2pt;width:26pt;height:1in;z-index:251659264;visibility:visible;mso-wrap-style:none;mso-wrap-distance-left:9pt;mso-wrap-distance-top:0;mso-wrap-distance-right:9pt;mso-wrap-distance-bottom:0;mso-position-horizontal:absolute;mso-position-horizontal-relative:text;mso-position-vertical:absolute;mso-position-vertical-relative:text;v-text-anchor:top" o:gfxdata="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" filled="f" stroked="f">
-                <v:textbox>
-                  <w:txbxContent>
-                    <w:p>
-                      <w:pPr>
-                        <w:rPr>
-                          <w:rFonts w:ascii="Times New Roman" w:hAnsi="Times New Roman" w:cs="Times New Roman"/>
-                          <w:b/>
-                          <w:sz w:val="32"/>
-                          <w:szCs w:val="32"/>
-                        </w:rPr>
-                      </w:pPr>
-                      <w:r>
-                        <w:rPr>
-                          <w:rFonts w:ascii="Times New Roman" w:hAnsi="Times New Roman" w:cs="Times New Roman"/>
-                          <w:b/>
-                          <w:sz w:val="32"/>
-                          <w:szCs w:val="32"/>
-                        </w:rPr>
-                        <w:t>A</w:t>
-                      </w:r>
-                    </w:p>
-                  </w:txbxContent>
-                </v:textbox>
-                <w10:wrap type="square"/>
-              </v:shape>
-            </w:pict>
-          </mc:Fallback>
-        </mc:AlternateContent>
       </w:r>
     </w:p>
     <w:p>
@@ -349,136 +76,10 @@
           <w:rFonts w:ascii="Times New Roman" w:hAnsi="Times New Roman" w:cs="Times New Roman"/>
         </w:rPr>
       </w:pPr>
-    </w:p>
-    <w:p>
-      <w:pPr>
+      <w:r>
         <w:rPr>
           <w:rFonts w:ascii="Times New Roman" w:hAnsi="Times New Roman" w:cs="Times New Roman"/>
         </w:rPr>
-      </w:pPr>
-    </w:p>
-    <w:p>
-      <w:pPr>
-        <w:rPr>
-          <w:rFonts w:ascii="Times New Roman" w:hAnsi="Times New Roman" w:cs="Times New Roman"/>
-        </w:rPr>
-      </w:pPr>
-    </w:p>
-    <w:p>
-      <w:pPr>
-        <w:rPr>
-          <w:rFonts w:ascii="Times New Roman" w:hAnsi="Times New Roman" w:cs="Times New Roman"/>
-        </w:rPr>
-      </w:pPr>
-    </w:p>
-    <w:p>
-      <w:pPr>
-        <w:rPr>
-          <w:rFonts w:ascii="Times New Roman" w:hAnsi="Times New Roman" w:cs="Times New Roman"/>
-        </w:rPr>
-      </w:pPr>
-    </w:p>
-    <w:p>
-      <w:pPr>
-        <w:rPr>
-          <w:rFonts w:ascii="Times New Roman" w:hAnsi="Times New Roman" w:cs="Times New Roman"/>
-        </w:rPr>
-      </w:pPr>
-    </w:p>
-    <w:p>
-      <w:pPr>
-        <w:rPr>
-          <w:rFonts w:ascii="Times New Roman" w:hAnsi="Times New Roman" w:cs="Times New Roman"/>
-        </w:rPr>
-      </w:pPr>
-    </w:p>
-    <w:p>
-      <w:pPr>
-        <w:rPr>
-          <w:rFonts w:ascii="Times New Roman" w:hAnsi="Times New Roman" w:cs="Times New Roman"/>
-        </w:rPr>
-      </w:pPr>
-    </w:p>
-    <w:p>
-      <w:pPr>
-        <w:rPr>
-          <w:rFonts w:ascii="Times New Roman" w:hAnsi="Times New Roman" w:cs="Times New Roman"/>
-        </w:rPr>
-      </w:pPr>
-    </w:p>
-    <w:p>
-      <w:pPr>
-        <w:rPr>
-          <w:rFonts w:ascii="Times New Roman" w:hAnsi="Times New Roman" w:cs="Times New Roman"/>
-        </w:rPr>
-      </w:pPr>
-    </w:p>
-    <w:p>
-      <w:pPr>
-        <w:rPr>
-          <w:rFonts w:ascii="Times New Roman" w:hAnsi="Times New Roman" w:cs="Times New Roman"/>
-        </w:rPr>
-      </w:pPr>
-    </w:p>
-    <w:p>
-      <w:pPr>
-        <w:rPr>
-          <w:rFonts w:ascii="Times New Roman" w:hAnsi="Times New Roman" w:cs="Times New Roman"/>
-        </w:rPr>
-      </w:pPr>
-    </w:p>
-    <w:p>
-      <w:pPr>
-        <w:rPr>
-          <w:rFonts w:ascii="Times New Roman" w:hAnsi="Times New Roman" w:cs="Times New Roman"/>
-        </w:rPr>
-      </w:pPr>
-    </w:p>
-    <w:p>
-      <w:pPr>
-        <w:rPr>
-          <w:rFonts w:ascii="Times New Roman" w:hAnsi="Times New Roman" w:cs="Times New Roman"/>
-        </w:rPr>
-      </w:pPr>
-    </w:p>
-    <w:p>
-      <w:pPr>
-        <w:rPr>
-          <w:rFonts w:ascii="Times New Roman" w:hAnsi="Times New Roman" w:cs="Times New Roman"/>
-        </w:rPr>
-      </w:pPr>
-    </w:p>
-    <w:p>
-      <w:pPr>
-        <w:rPr>
-          <w:rFonts w:ascii="Times New Roman" w:hAnsi="Times New Roman" w:cs="Times New Roman"/>
-        </w:rPr>
-      </w:pPr>
-    </w:p>
-    <w:p>
-      <w:pPr>
-        <w:rPr>
-          <w:rFonts w:ascii="Times New Roman" w:hAnsi="Times New Roman" w:cs="Times New Roman"/>
-        </w:rPr>
-      </w:pPr>
-    </w:p>
-    <w:p>
-      <w:pPr>
-        <w:rPr>
-          <w:rFonts w:ascii="Times New Roman" w:hAnsi="Times New Roman" w:cs="Times New Roman"/>
-        </w:rPr>
-      </w:pPr>
-    </w:p>
-    <w:p>
-      <w:pPr>
-        <w:rPr>
-          <w:rFonts w:ascii="Times New Roman" w:hAnsi="Times New Roman" w:cs="Times New Roman"/>
-        </w:rPr>
-      </w:pPr>
-      <w:r>
-        <w:rPr>
-          <w:rFonts w:ascii="Times New Roman" w:hAnsi="Times New Roman" w:cs="Times New Roman"/>
-        </w:rPr>
         <w:t xml:space="preserve">Supplemental Figure 3. </w:t>
       </w:r>
       <w:r>
@@ -665,40 +266,34 @@
         <w:rPr>
           <w:rFonts w:ascii="Times New Roman" w:eastAsia="Times New Roman" w:hAnsi="Times New Roman" w:cs="Times New Roman"/>
         </w:rPr>
-        <w:t xml:space="preserve">protistan </w:t>
+        <w:t xml:space="preserve">protistan BUSCO </w:t>
+      </w:r>
+      <w:r>
+        <w:rPr>
+          <w:rFonts w:ascii="Times New Roman" w:eastAsia="Times New Roman" w:hAnsi="Times New Roman" w:cs="Times New Roman"/>
+        </w:rPr>
+        <w:t xml:space="preserve">scores for each, in the </w:t>
+      </w:r>
+      <w:r>
+        <w:rPr>
+          <w:rFonts w:ascii="Times New Roman" w:eastAsia="Times New Roman" w:hAnsi="Times New Roman" w:cs="Times New Roman"/>
+        </w:rPr>
+        <w:t>blue</w:t>
+      </w:r>
+      <w:r>
+        <w:rPr>
+          <w:rFonts w:ascii="Times New Roman" w:eastAsia="Times New Roman" w:hAnsi="Times New Roman" w:cs="Times New Roman"/>
+        </w:rPr>
+        <w:t xml:space="preserve"> (right side) are the “DIB” re-assemblies and in </w:t>
+      </w:r>
+      <w:r>
+        <w:rPr>
+          <w:rFonts w:ascii="Times New Roman" w:eastAsia="Times New Roman" w:hAnsi="Times New Roman" w:cs="Times New Roman"/>
+        </w:rPr>
+        <w:t>yellow (left side)</w:t>
       </w:r>
       <w:bookmarkStart w:id="0" w:name="_GoBack"/>
       <w:bookmarkEnd w:id="0"/>
-      <w:r>
-        <w:rPr>
-          <w:rFonts w:ascii="Times New Roman" w:eastAsia="Times New Roman" w:hAnsi="Times New Roman" w:cs="Times New Roman"/>
-        </w:rPr>
-        <w:t xml:space="preserve">BUSCO </w:t>
-      </w:r>
-      <w:r>
-        <w:rPr>
-          <w:rFonts w:ascii="Times New Roman" w:eastAsia="Times New Roman" w:hAnsi="Times New Roman" w:cs="Times New Roman"/>
-        </w:rPr>
-        <w:t xml:space="preserve">scores for each, in the </w:t>
-      </w:r>
-      <w:r>
-        <w:rPr>
-          <w:rFonts w:ascii="Times New Roman" w:eastAsia="Times New Roman" w:hAnsi="Times New Roman" w:cs="Times New Roman"/>
-        </w:rPr>
-        <w:t>green</w:t>
-      </w:r>
-      <w:r>
-        <w:rPr>
-          <w:rFonts w:ascii="Times New Roman" w:eastAsia="Times New Roman" w:hAnsi="Times New Roman" w:cs="Times New Roman"/>
-        </w:rPr>
-        <w:t xml:space="preserve"> (right side) are the “DIB” re-assemblies and in </w:t>
-      </w:r>
-      <w:r>
-        <w:rPr>
-          <w:rFonts w:ascii="Times New Roman" w:eastAsia="Times New Roman" w:hAnsi="Times New Roman" w:cs="Times New Roman"/>
-        </w:rPr>
-        <w:t>red</w:t>
-      </w:r>
       <w:r>
         <w:rPr>
           <w:rFonts w:ascii="Times New Roman" w:eastAsia="Times New Roman" w:hAnsi="Times New Roman" w:cs="Times New Roman"/>
